--- a/docs/webapi/Sage300SDK_WebAPI.docx
+++ b/docs/webapi/Sage300SDK_WebAPI.docx
@@ -56,6 +56,8 @@
       <w:r>
         <w:t>August</w:t>
       </w:r>
+      <w:bookmarkStart w:id="0" w:name="_GoBack"/>
+      <w:bookmarkEnd w:id="0"/>
       <w:r>
         <w:t xml:space="preserve"> 2016</w:t>
       </w:r>
@@ -2726,14 +2728,14 @@
         <w:pStyle w:val="SAGEHeading1"/>
         <w:framePr w:wrap="around"/>
       </w:pPr>
-      <w:bookmarkStart w:id="0" w:name="_Toc446514901"/>
-      <w:bookmarkStart w:id="1" w:name="_Toc456784173"/>
+      <w:bookmarkStart w:id="1" w:name="_Toc446514901"/>
+      <w:bookmarkStart w:id="2" w:name="_Toc456784173"/>
       <w:r>
         <w:lastRenderedPageBreak/>
         <w:t>Introduction</w:t>
       </w:r>
-      <w:bookmarkEnd w:id="0"/>
       <w:bookmarkEnd w:id="1"/>
+      <w:bookmarkEnd w:id="2"/>
       <w:r>
         <w:fldChar w:fldCharType="begin"/>
       </w:r>
@@ -2951,8 +2953,8 @@
         <w:pStyle w:val="SAGEHeading1"/>
         <w:framePr w:wrap="around"/>
       </w:pPr>
-      <w:bookmarkStart w:id="2" w:name="_Toc446514902"/>
-      <w:bookmarkStart w:id="3" w:name="_Toc456784174"/>
+      <w:bookmarkStart w:id="3" w:name="_Toc446514902"/>
+      <w:bookmarkStart w:id="4" w:name="_Toc456784174"/>
       <w:r>
         <w:lastRenderedPageBreak/>
         <w:t xml:space="preserve">Making a Sage 300 </w:t>
@@ -2969,20 +2971,20 @@
       <w:r>
         <w:t>equest</w:t>
       </w:r>
-      <w:bookmarkEnd w:id="2"/>
       <w:bookmarkEnd w:id="3"/>
+      <w:bookmarkEnd w:id="4"/>
     </w:p>
     <w:p>
       <w:pPr>
         <w:pStyle w:val="SAGEHeading2"/>
       </w:pPr>
-      <w:bookmarkStart w:id="4" w:name="_Toc446514903"/>
-      <w:bookmarkStart w:id="5" w:name="_Toc456784175"/>
+      <w:bookmarkStart w:id="5" w:name="_Toc446514903"/>
+      <w:bookmarkStart w:id="6" w:name="_Toc456784175"/>
       <w:r>
         <w:t>Anatomy of a resource URL</w:t>
       </w:r>
-      <w:bookmarkEnd w:id="4"/>
       <w:bookmarkEnd w:id="5"/>
+      <w:bookmarkEnd w:id="6"/>
     </w:p>
     <w:p>
       <w:pPr>
@@ -3477,13 +3479,7 @@
           <w:rPr>
             <w:rStyle w:val="Hyperlink"/>
           </w:rPr>
-          <w:t>e</w:t>
-        </w:r>
-        <w:r>
-          <w:rPr>
-            <w:rStyle w:val="Hyperlink"/>
-          </w:rPr>
-          <w:t>source</w:t>
+          <w:t>esource</w:t>
         </w:r>
         <w:r>
           <w:rPr>
@@ -3500,8 +3496,8 @@
       <w:pPr>
         <w:pStyle w:val="SAGEHeading2"/>
       </w:pPr>
-      <w:bookmarkStart w:id="6" w:name="_Toc446514904"/>
-      <w:bookmarkStart w:id="7" w:name="_Toc456784176"/>
+      <w:bookmarkStart w:id="7" w:name="_Toc446514904"/>
+      <w:bookmarkStart w:id="8" w:name="_Toc456784176"/>
       <w:r>
         <w:t xml:space="preserve">HTTP </w:t>
       </w:r>
@@ -3511,8 +3507,8 @@
       <w:r>
         <w:t>eaders</w:t>
       </w:r>
-      <w:bookmarkEnd w:id="6"/>
       <w:bookmarkEnd w:id="7"/>
+      <w:bookmarkEnd w:id="8"/>
     </w:p>
     <w:p>
       <w:pPr>
@@ -3554,11 +3550,11 @@
       <w:pPr>
         <w:pStyle w:val="SAGEHeading3"/>
       </w:pPr>
-      <w:bookmarkStart w:id="8" w:name="_Toc456784177"/>
+      <w:bookmarkStart w:id="9" w:name="_Toc456784177"/>
       <w:r>
         <w:t>Authorization</w:t>
       </w:r>
-      <w:bookmarkEnd w:id="8"/>
+      <w:bookmarkEnd w:id="9"/>
     </w:p>
     <w:p>
       <w:pPr>
@@ -3810,11 +3806,11 @@
       <w:pPr>
         <w:pStyle w:val="SAGEHeading3"/>
       </w:pPr>
-      <w:bookmarkStart w:id="9" w:name="_Toc456784178"/>
+      <w:bookmarkStart w:id="10" w:name="_Toc456784178"/>
       <w:r>
         <w:t>Content-Type</w:t>
       </w:r>
-      <w:bookmarkEnd w:id="9"/>
+      <w:bookmarkEnd w:id="10"/>
     </w:p>
     <w:p>
       <w:pPr>
@@ -3833,91 +3829,75 @@
         <w:rPr>
           <w:rStyle w:val="SAGETextCodeinline"/>
         </w:rPr>
-        <w:t>Content-Type: application/</w:t>
-      </w:r>
-      <w:proofErr w:type="spellStart"/>
+        <w:t>Content-Type: application/json</w:t>
+      </w:r>
+    </w:p>
+    <w:p>
+      <w:pPr>
+        <w:pStyle w:val="SAGEBodyText"/>
+      </w:pPr>
+      <w:r>
+        <w:t>A</w:t>
+      </w:r>
+      <w:r>
+        <w:t xml:space="preserve">ll </w:t>
+      </w:r>
+      <w:r>
+        <w:t xml:space="preserve">Sage 300 Web API </w:t>
+      </w:r>
+      <w:r>
+        <w:t>requests</w:t>
+      </w:r>
+      <w:r>
+        <w:t xml:space="preserve"> </w:t>
+      </w:r>
+      <w:r>
+        <w:t xml:space="preserve">are </w:t>
+      </w:r>
+      <w:r>
+        <w:t>required</w:t>
+      </w:r>
+      <w:r>
+        <w:t xml:space="preserve"> to specify a </w:t>
+      </w:r>
+      <w:r>
+        <w:t>Content-T</w:t>
+      </w:r>
+      <w:r>
+        <w:t xml:space="preserve">ype </w:t>
+      </w:r>
+      <w:r>
+        <w:t xml:space="preserve">header value </w:t>
+      </w:r>
+      <w:r>
+        <w:t xml:space="preserve">of </w:t>
+      </w:r>
       <w:r>
         <w:rPr>
           <w:rStyle w:val="SAGETextCodeinline"/>
         </w:rPr>
-        <w:t>json</w:t>
-      </w:r>
-      <w:proofErr w:type="spellEnd"/>
+        <w:t>application/json</w:t>
+      </w:r>
+      <w:r>
+        <w:t>.</w:t>
+      </w:r>
+      <w:r>
+        <w:t xml:space="preserve"> Not doing so will result in an HTTP response code of 500, indicating an Internal Server Error.</w:t>
+      </w:r>
     </w:p>
     <w:p>
       <w:pPr>
-        <w:pStyle w:val="SAGEBodyText"/>
-      </w:pPr>
-      <w:r>
-        <w:t>A</w:t>
-      </w:r>
-      <w:r>
-        <w:t xml:space="preserve">ll </w:t>
-      </w:r>
-      <w:r>
-        <w:t xml:space="preserve">Sage 300 Web API </w:t>
-      </w:r>
-      <w:r>
-        <w:t>requests</w:t>
-      </w:r>
-      <w:r>
-        <w:t xml:space="preserve"> </w:t>
-      </w:r>
-      <w:r>
-        <w:t xml:space="preserve">are </w:t>
-      </w:r>
-      <w:r>
-        <w:t>required</w:t>
-      </w:r>
-      <w:r>
-        <w:t xml:space="preserve"> to specify a </w:t>
-      </w:r>
-      <w:r>
-        <w:t>Content-T</w:t>
-      </w:r>
-      <w:r>
-        <w:t xml:space="preserve">ype </w:t>
-      </w:r>
-      <w:r>
-        <w:t xml:space="preserve">header value </w:t>
-      </w:r>
-      <w:r>
-        <w:t xml:space="preserve">of </w:t>
-      </w:r>
-      <w:r>
-        <w:rPr>
-          <w:rStyle w:val="SAGETextCodeinline"/>
-        </w:rPr>
-        <w:t>application/</w:t>
-      </w:r>
-      <w:proofErr w:type="spellStart"/>
-      <w:r>
-        <w:rPr>
-          <w:rStyle w:val="SAGETextCodeinline"/>
-        </w:rPr>
-        <w:t>json</w:t>
-      </w:r>
-      <w:proofErr w:type="spellEnd"/>
-      <w:r>
-        <w:t>.</w:t>
-      </w:r>
-      <w:r>
-        <w:t xml:space="preserve"> Not doing so will result in an HTTP response code of 500, indicating an Internal Server Error.</w:t>
-      </w:r>
-    </w:p>
-    <w:p>
-      <w:pPr>
         <w:pStyle w:val="SAGEHeading2"/>
       </w:pPr>
-      <w:bookmarkStart w:id="10" w:name="_Toc446514905"/>
-      <w:bookmarkStart w:id="11" w:name="Payload"/>
-      <w:bookmarkStart w:id="12" w:name="_Toc456784179"/>
+      <w:bookmarkStart w:id="11" w:name="_Toc446514905"/>
+      <w:bookmarkStart w:id="12" w:name="Payload"/>
+      <w:bookmarkStart w:id="13" w:name="_Toc456784179"/>
       <w:r>
         <w:t>Payload</w:t>
       </w:r>
-      <w:bookmarkEnd w:id="10"/>
       <w:bookmarkEnd w:id="11"/>
       <w:bookmarkEnd w:id="12"/>
+      <w:bookmarkEnd w:id="13"/>
     </w:p>
     <w:p>
       <w:pPr>
@@ -4338,8 +4318,8 @@
       <w:pPr>
         <w:pStyle w:val="SAGEHeading3"/>
       </w:pPr>
-      <w:bookmarkStart w:id="13" w:name="_Toc446514906"/>
       <w:bookmarkStart w:id="14" w:name="_Toc456784180"/>
+      <w:bookmarkStart w:id="15" w:name="_Toc446514906"/>
       <w:r>
         <w:t xml:space="preserve">Ordering of </w:t>
       </w:r>
@@ -4404,7 +4384,7 @@
       <w:pPr>
         <w:pStyle w:val="SAGEHeading3"/>
       </w:pPr>
-      <w:bookmarkStart w:id="15" w:name="_Toc456784181"/>
+      <w:bookmarkStart w:id="16" w:name="_Toc456784181"/>
       <w:r>
         <w:t xml:space="preserve">Partial </w:t>
       </w:r>
@@ -4414,7 +4394,7 @@
       <w:r>
         <w:t>ayloads</w:t>
       </w:r>
-      <w:bookmarkEnd w:id="15"/>
+      <w:bookmarkEnd w:id="16"/>
     </w:p>
     <w:p>
       <w:pPr>
@@ -4515,8 +4495,8 @@
         <w:pStyle w:val="SAGEHeading1"/>
         <w:framePr w:wrap="around"/>
       </w:pPr>
-      <w:bookmarkStart w:id="16" w:name="DiscoveringResources"/>
-      <w:bookmarkStart w:id="17" w:name="_Toc456784182"/>
+      <w:bookmarkStart w:id="17" w:name="DiscoveringResources"/>
+      <w:bookmarkStart w:id="18" w:name="_Toc456784182"/>
       <w:r>
         <w:lastRenderedPageBreak/>
         <w:t xml:space="preserve">Discovering </w:t>
@@ -4527,9 +4507,9 @@
       <w:r>
         <w:t>esources</w:t>
       </w:r>
-      <w:bookmarkEnd w:id="13"/>
-      <w:bookmarkEnd w:id="16"/>
+      <w:bookmarkEnd w:id="15"/>
       <w:bookmarkEnd w:id="17"/>
+      <w:bookmarkEnd w:id="18"/>
     </w:p>
     <w:p>
       <w:pPr>
@@ -6233,8 +6213,8 @@
         <w:pStyle w:val="SAGEHeading1"/>
         <w:framePr w:wrap="around"/>
       </w:pPr>
-      <w:bookmarkStart w:id="18" w:name="_Toc446514907"/>
-      <w:bookmarkStart w:id="19" w:name="_Toc456784183"/>
+      <w:bookmarkStart w:id="19" w:name="_Toc446514907"/>
+      <w:bookmarkStart w:id="20" w:name="_Toc456784183"/>
       <w:r>
         <w:lastRenderedPageBreak/>
         <w:t xml:space="preserve">Requesting </w:t>
@@ -6248,7 +6228,7 @@
       <w:r>
         <w:t xml:space="preserve">esource </w:t>
       </w:r>
-      <w:bookmarkEnd w:id="18"/>
+      <w:bookmarkEnd w:id="19"/>
       <w:r>
         <w:t>f</w:t>
       </w:r>
@@ -6261,19 +6241,19 @@
       <w:r>
         <w:t xml:space="preserve"> (HTTP GET)</w:t>
       </w:r>
-      <w:bookmarkEnd w:id="19"/>
+      <w:bookmarkEnd w:id="20"/>
     </w:p>
     <w:p>
       <w:pPr>
         <w:pStyle w:val="SAGEHeading2"/>
       </w:pPr>
-      <w:bookmarkStart w:id="20" w:name="_Toc446514908"/>
-      <w:bookmarkStart w:id="21" w:name="_Toc456784184"/>
+      <w:bookmarkStart w:id="21" w:name="_Toc446514908"/>
+      <w:bookmarkStart w:id="22" w:name="_Toc456784184"/>
       <w:r>
         <w:t>Basic</w:t>
       </w:r>
-      <w:bookmarkEnd w:id="20"/>
       <w:bookmarkEnd w:id="21"/>
+      <w:bookmarkEnd w:id="22"/>
     </w:p>
     <w:p>
       <w:pPr>
@@ -6418,7 +6398,7 @@
       <w:pPr>
         <w:pStyle w:val="SAGEHeading2"/>
       </w:pPr>
-      <w:bookmarkStart w:id="22" w:name="_Toc456784185"/>
+      <w:bookmarkStart w:id="23" w:name="_Toc456784185"/>
       <w:r>
         <w:t xml:space="preserve">Query </w:t>
       </w:r>
@@ -6428,7 +6408,7 @@
       <w:r>
         <w:t>ptions</w:t>
       </w:r>
-      <w:bookmarkEnd w:id="22"/>
+      <w:bookmarkEnd w:id="23"/>
     </w:p>
     <w:p>
       <w:pPr>
@@ -6719,11 +6699,11 @@
       <w:pPr>
         <w:pStyle w:val="SAGEHeading3"/>
       </w:pPr>
-      <w:bookmarkStart w:id="23" w:name="_Toc456784186"/>
+      <w:bookmarkStart w:id="24" w:name="_Toc456784186"/>
       <w:r>
         <w:t>$skip</w:t>
       </w:r>
-      <w:bookmarkEnd w:id="23"/>
+      <w:bookmarkEnd w:id="24"/>
     </w:p>
     <w:p>
       <w:pPr>
@@ -6822,12 +6802,12 @@
       <w:pPr>
         <w:pStyle w:val="SAGEHeading3"/>
       </w:pPr>
-      <w:bookmarkStart w:id="24" w:name="_Toc456784187"/>
+      <w:bookmarkStart w:id="25" w:name="_Toc456784187"/>
       <w:r>
         <w:lastRenderedPageBreak/>
         <w:t>$top</w:t>
       </w:r>
-      <w:bookmarkEnd w:id="24"/>
+      <w:bookmarkEnd w:id="25"/>
     </w:p>
     <w:p>
       <w:pPr>
@@ -6891,7 +6871,7 @@
       <w:pPr>
         <w:pStyle w:val="SAGEHeading3"/>
       </w:pPr>
-      <w:bookmarkStart w:id="25" w:name="_Toc456784188"/>
+      <w:bookmarkStart w:id="26" w:name="_Toc456784188"/>
       <w:r>
         <w:t>$</w:t>
       </w:r>
@@ -6899,7 +6879,7 @@
       <w:r>
         <w:t>inlinecount</w:t>
       </w:r>
-      <w:bookmarkEnd w:id="25"/>
+      <w:bookmarkEnd w:id="26"/>
       <w:proofErr w:type="spellEnd"/>
     </w:p>
     <w:p>
@@ -7259,12 +7239,12 @@
       <w:pPr>
         <w:pStyle w:val="SAGEHeading3"/>
       </w:pPr>
-      <w:bookmarkStart w:id="26" w:name="_Toc456784189"/>
+      <w:bookmarkStart w:id="27" w:name="_Toc456784189"/>
       <w:r>
         <w:lastRenderedPageBreak/>
         <w:t>$filter</w:t>
       </w:r>
-      <w:bookmarkEnd w:id="26"/>
+      <w:bookmarkEnd w:id="27"/>
     </w:p>
     <w:p>
       <w:pPr>
@@ -8696,7 +8676,7 @@
       <w:pPr>
         <w:pStyle w:val="SAGEHeading3"/>
       </w:pPr>
-      <w:bookmarkStart w:id="27" w:name="_Toc456784190"/>
+      <w:bookmarkStart w:id="28" w:name="_Toc456784190"/>
       <w:r>
         <w:lastRenderedPageBreak/>
         <w:t xml:space="preserve">Format of </w:t>
@@ -8719,7 +8699,7 @@
       <w:r>
         <w:t>arameter</w:t>
       </w:r>
-      <w:bookmarkEnd w:id="27"/>
+      <w:bookmarkEnd w:id="28"/>
     </w:p>
     <w:p>
       <w:pPr>
@@ -8883,7 +8863,7 @@
       <w:pPr>
         <w:pStyle w:val="SAGEHeading3"/>
       </w:pPr>
-      <w:bookmarkStart w:id="28" w:name="_Toc456784191"/>
+      <w:bookmarkStart w:id="29" w:name="_Toc456784191"/>
       <w:r>
         <w:t xml:space="preserve">Combining </w:t>
       </w:r>
@@ -8899,7 +8879,7 @@
       <w:r>
         <w:t>ptions</w:t>
       </w:r>
-      <w:bookmarkEnd w:id="28"/>
+      <w:bookmarkEnd w:id="29"/>
     </w:p>
     <w:p>
       <w:pPr>
@@ -9016,8 +8996,8 @@
         <w:pStyle w:val="SAGEHeading1"/>
         <w:framePr w:wrap="around"/>
       </w:pPr>
-      <w:bookmarkStart w:id="29" w:name="_Toc446514910"/>
-      <w:bookmarkStart w:id="30" w:name="_Toc456784192"/>
+      <w:bookmarkStart w:id="30" w:name="_Toc446514910"/>
+      <w:bookmarkStart w:id="31" w:name="_Toc456784192"/>
       <w:r>
         <w:lastRenderedPageBreak/>
         <w:t xml:space="preserve">Requesting </w:t>
@@ -9031,7 +9011,7 @@
       <w:r>
         <w:t xml:space="preserve">esource </w:t>
       </w:r>
-      <w:bookmarkEnd w:id="29"/>
+      <w:bookmarkEnd w:id="30"/>
       <w:r>
         <w:t>e</w:t>
       </w:r>
@@ -9041,19 +9021,19 @@
       <w:r>
         <w:t xml:space="preserve"> (HTTP GET)</w:t>
       </w:r>
-      <w:bookmarkEnd w:id="30"/>
+      <w:bookmarkEnd w:id="31"/>
     </w:p>
     <w:p>
       <w:pPr>
         <w:pStyle w:val="SAGEHeading2"/>
       </w:pPr>
-      <w:bookmarkStart w:id="31" w:name="_Toc446514911"/>
-      <w:bookmarkStart w:id="32" w:name="_Toc456784193"/>
+      <w:bookmarkStart w:id="32" w:name="_Toc446514911"/>
+      <w:bookmarkStart w:id="33" w:name="_Toc456784193"/>
       <w:r>
         <w:t>Basic</w:t>
       </w:r>
-      <w:bookmarkEnd w:id="31"/>
       <w:bookmarkEnd w:id="32"/>
+      <w:bookmarkEnd w:id="33"/>
     </w:p>
     <w:p>
       <w:pPr>
@@ -9281,7 +9261,7 @@
       <w:pPr>
         <w:pStyle w:val="SAGEHeading3"/>
       </w:pPr>
-      <w:bookmarkStart w:id="33" w:name="_Toc456784194"/>
+      <w:bookmarkStart w:id="34" w:name="_Toc456784194"/>
       <w:r>
         <w:t xml:space="preserve">Entity </w:t>
       </w:r>
@@ -9303,7 +9283,7 @@
       <w:r>
         <w:t>ame</w:t>
       </w:r>
-      <w:bookmarkEnd w:id="33"/>
+      <w:bookmarkEnd w:id="34"/>
     </w:p>
     <w:p>
       <w:pPr>
@@ -9369,7 +9349,7 @@
       <w:pPr>
         <w:pStyle w:val="SAGEHeading3"/>
       </w:pPr>
-      <w:bookmarkStart w:id="34" w:name="_Toc456784195"/>
+      <w:bookmarkStart w:id="35" w:name="_Toc456784195"/>
       <w:r>
         <w:t xml:space="preserve">Entity Key with </w:t>
       </w:r>
@@ -9385,7 +9365,7 @@
       <w:r>
         <w:t>ame</w:t>
       </w:r>
-      <w:bookmarkEnd w:id="34"/>
+      <w:bookmarkEnd w:id="35"/>
     </w:p>
     <w:p>
       <w:pPr>
@@ -9432,16 +9412,14 @@
       <w:pPr>
         <w:pStyle w:val="SAGEHeading2"/>
       </w:pPr>
-      <w:bookmarkStart w:id="35" w:name="_Toc446514912"/>
-      <w:bookmarkStart w:id="36" w:name="_Toc456784196"/>
-      <w:bookmarkStart w:id="37" w:name="_GoBack"/>
-      <w:bookmarkEnd w:id="37"/>
+      <w:bookmarkStart w:id="36" w:name="_Toc446514912"/>
+      <w:bookmarkStart w:id="37" w:name="_Toc456784196"/>
       <w:r>
         <w:lastRenderedPageBreak/>
         <w:t>Composite Key</w:t>
       </w:r>
-      <w:bookmarkEnd w:id="35"/>
       <w:bookmarkEnd w:id="36"/>
+      <w:bookmarkEnd w:id="37"/>
     </w:p>
     <w:p>
       <w:pPr>
@@ -10229,19 +10207,7 @@
           <w:rPr>
             <w:rStyle w:val="Hyperlink"/>
           </w:rPr>
-          <w:t>http://cdn.na.sage.com/docs/en/</w:t>
-        </w:r>
-        <w:r>
-          <w:rPr>
-            <w:rStyle w:val="Hyperlink"/>
-          </w:rPr>
-          <w:t>c</w:t>
-        </w:r>
-        <w:r>
-          <w:rPr>
-            <w:rStyle w:val="Hyperlink"/>
-          </w:rPr>
-          <w:t>ustomer/300erp/Documentation.htm</w:t>
+          <w:t>http://cdn.na.sage.com/docs/en/customer/300erp/Documentation.htm</w:t>
         </w:r>
       </w:hyperlink>
     </w:p>
@@ -11342,14 +11308,12 @@
       <w:r>
         <w:t xml:space="preserve">open the </w:t>
       </w:r>
-      <w:proofErr w:type="spellStart"/>
       <w:r>
         <w:rPr>
           <w:rStyle w:val="SAGETextFilename"/>
         </w:rPr>
         <w:t>Web.config</w:t>
       </w:r>
-      <w:proofErr w:type="spellEnd"/>
       <w:r>
         <w:t xml:space="preserve"> file located in the </w:t>
       </w:r>
@@ -11357,16 +11321,8 @@
         <w:rPr>
           <w:rStyle w:val="SAGETextFilename"/>
         </w:rPr>
-        <w:t>Online\</w:t>
-      </w:r>
-      <w:proofErr w:type="spellStart"/>
-      <w:r>
-        <w:rPr>
-          <w:rStyle w:val="SAGETextFilename"/>
-        </w:rPr>
-        <w:t>WebApi</w:t>
-      </w:r>
-      <w:proofErr w:type="spellEnd"/>
+        <w:t>Online\WebApi</w:t>
+      </w:r>
       <w:r>
         <w:t xml:space="preserve"> folder under your Sage 300 installation</w:t>
       </w:r>
@@ -11868,14 +11824,30 @@
           <w:pPr>
             <w:pStyle w:val="SAGEFooter"/>
           </w:pPr>
-          <w:fldSimple w:instr=" STYLEREF  SAGE_Title  \* MERGEFORMAT ">
-            <w:r>
-              <w:rPr>
-                <w:noProof/>
-              </w:rPr>
-              <w:t>Sage 300 Web API</w:t>
-            </w:r>
-          </w:fldSimple>
+          <w:r>
+            <w:fldChar w:fldCharType="begin"/>
+          </w:r>
+          <w:r>
+            <w:instrText xml:space="preserve"> STYLEREF  SAGE_</w:instrText>
+          </w:r>
+          <w:r>
+            <w:instrText xml:space="preserve">Title  \* MERGEFORMAT </w:instrText>
+          </w:r>
+          <w:r>
+            <w:fldChar w:fldCharType="separate"/>
+          </w:r>
+          <w:r>
+            <w:rPr>
+              <w:noProof/>
+            </w:rPr>
+            <w:t>Sage 300 Web API</w:t>
+          </w:r>
+          <w:r>
+            <w:rPr>
+              <w:noProof/>
+            </w:rPr>
+            <w:fldChar w:fldCharType="end"/>
+          </w:r>
           <w:r>
             <w:rPr>
               <w:noProof/>
@@ -11897,6 +11869,7 @@
               <w:docPartUnique/>
             </w:docPartObj>
           </w:sdtPr>
+          <w:sdtEndPr/>
           <w:sdtContent>
             <w:p>
               <w:pPr>
@@ -11926,7 +11899,7 @@
                 <w:rPr>
                   <w:noProof/>
                 </w:rPr>
-                <w:t>24</w:t>
+                <w:t>17</w:t>
               </w:r>
               <w:r>
                 <w:rPr>
@@ -12014,14 +11987,27 @@
           <w:pPr>
             <w:pStyle w:val="SAGEFooter"/>
           </w:pPr>
-          <w:fldSimple w:instr=" STYLEREF  SAGE_Title  \* MERGEFORMAT ">
-            <w:r>
-              <w:rPr>
-                <w:noProof/>
-              </w:rPr>
-              <w:t>Sage 300 Web API</w:t>
-            </w:r>
-          </w:fldSimple>
+          <w:r>
+            <w:fldChar w:fldCharType="begin"/>
+          </w:r>
+          <w:r>
+            <w:instrText xml:space="preserve"> STYLEREF  SAGE_Title  \* MERGEFORMAT </w:instrText>
+          </w:r>
+          <w:r>
+            <w:fldChar w:fldCharType="separate"/>
+          </w:r>
+          <w:r>
+            <w:rPr>
+              <w:noProof/>
+            </w:rPr>
+            <w:t>Sage 300 Web API</w:t>
+          </w:r>
+          <w:r>
+            <w:rPr>
+              <w:noProof/>
+            </w:rPr>
+            <w:fldChar w:fldCharType="end"/>
+          </w:r>
           <w:r>
             <w:rPr>
               <w:noProof/>
@@ -12043,6 +12029,7 @@
               <w:docPartUnique/>
             </w:docPartObj>
           </w:sdtPr>
+          <w:sdtEndPr/>
           <w:sdtContent>
             <w:p>
               <w:pPr>
@@ -12072,7 +12059,7 @@
                 <w:rPr>
                   <w:noProof/>
                 </w:rPr>
-                <w:t>25</w:t>
+                <w:t>21</w:t>
               </w:r>
               <w:r>
                 <w:rPr>
@@ -12284,14 +12271,27 @@
     <w:pPr>
       <w:pStyle w:val="SAGEHeader"/>
     </w:pPr>
-    <w:fldSimple w:instr=" STYLEREF  &quot;SAGE_Heading 1&quot;  \* MERGEFORMAT ">
-      <w:r>
-        <w:rPr>
-          <w:noProof/>
-        </w:rPr>
-        <w:t>Errors</w:t>
-      </w:r>
-    </w:fldSimple>
+    <w:r>
+      <w:fldChar w:fldCharType="begin"/>
+    </w:r>
+    <w:r>
+      <w:instrText xml:space="preserve"> STYLEREF  "SAGE_Heading 1"  \* MERGEFORMAT </w:instrText>
+    </w:r>
+    <w:r>
+      <w:fldChar w:fldCharType="separate"/>
+    </w:r>
+    <w:r>
+      <w:rPr>
+        <w:noProof/>
+      </w:rPr>
+      <w:t>Requesting a resource entry (HTTP GET)</w:t>
+    </w:r>
+    <w:r>
+      <w:rPr>
+        <w:noProof/>
+      </w:rPr>
+      <w:fldChar w:fldCharType="end"/>
+    </w:r>
   </w:p>
 </w:hdr>
 </file>
@@ -12329,14 +12329,14 @@
         <v:path o:extrusionok="f" gradientshapeok="t" o:connecttype="rect"/>
         <o:lock v:ext="edit" aspectratio="t"/>
       </v:shapetype>
-      <v:shape id="_x0000_i1082" type="#_x0000_t75" style="width:20.25pt;height:20.25pt" o:bullet="t">
+      <v:shape id="_x0000_i1028" type="#_x0000_t75" style="width:20.25pt;height:20.25pt" o:bullet="t">
         <v:imagedata r:id="rId1" o:title="clip_image001"/>
       </v:shape>
     </w:pict>
   </w:numPicBullet>
   <w:numPicBullet w:numPicBulletId="1">
     <w:pict>
-      <v:shape id="_x0000_i1083" type="#_x0000_t75" style="width:118.5pt;height:118.5pt" o:bullet="t">
+      <v:shape id="_x0000_i1029" type="#_x0000_t75" style="width:118.5pt;height:118.5pt" o:bullet="t">
         <v:imagedata r:id="rId2" o:title="clip_image002"/>
       </v:shape>
     </w:pict>
@@ -15803,6 +15803,7 @@
     <w:lsdException w:name="HTML Sample" w:semiHidden="1" w:unhideWhenUsed="1"/>
     <w:lsdException w:name="HTML Typewriter" w:semiHidden="1" w:unhideWhenUsed="1"/>
     <w:lsdException w:name="HTML Variable" w:semiHidden="1" w:unhideWhenUsed="1"/>
+    <w:lsdException w:name="Normal Table" w:semiHidden="1" w:unhideWhenUsed="1"/>
     <w:lsdException w:name="annotation subject" w:semiHidden="1" w:unhideWhenUsed="1"/>
     <w:lsdException w:name="No List" w:semiHidden="1" w:unhideWhenUsed="1"/>
     <w:lsdException w:name="Outline List 1" w:semiHidden="1" w:unhideWhenUsed="1"/>
@@ -15849,8 +15850,10 @@
     <w:lsdException w:name="Table Subtle 2" w:semiHidden="1" w:unhideWhenUsed="1"/>
     <w:lsdException w:name="Table Web 1" w:semiHidden="1" w:unhideWhenUsed="1"/>
     <w:lsdException w:name="Table Web 2" w:semiHidden="1" w:unhideWhenUsed="1"/>
+    <w:lsdException w:name="Table Web 3" w:semiHidden="1" w:unhideWhenUsed="1"/>
     <w:lsdException w:name="Balloon Text" w:semiHidden="1" w:unhideWhenUsed="1"/>
     <w:lsdException w:name="Table Grid" w:uiPriority="59"/>
+    <w:lsdException w:name="Table Theme" w:semiHidden="1" w:unhideWhenUsed="1"/>
     <w:lsdException w:name="Placeholder Text" w:semiHidden="1"/>
     <w:lsdException w:name="No Spacing" w:uiPriority="1"/>
     <w:lsdException w:name="Light Shading" w:uiPriority="60"/>
@@ -33042,7 +33045,7 @@
 </file>
 
 <file path=customXml/itemProps1.xml><?xml version="1.0" encoding="utf-8"?>
-<ds:datastoreItem xmlns:ds="http://schemas.openxmlformats.org/officeDocument/2006/customXml" ds:itemID="{8712625D-808F-4FF1-804C-8A1A06DD90E5}">
+<ds:datastoreItem xmlns:ds="http://schemas.openxmlformats.org/officeDocument/2006/customXml" ds:itemID="{245CD66D-DFBF-4095-BF39-7ABE87AB7317}">
   <ds:schemaRefs>
     <ds:schemaRef ds:uri="http://schemas.openxmlformats.org/officeDocument/2006/bibliography"/>
   </ds:schemaRefs>
